--- a/src/The content of the report.docx
+++ b/src/The content of the report.docx
@@ -404,120 +404,127 @@
       <w:r>
         <w:t>The results are presented in the table below, demonstrating the relationship between the application parameters and the speedup values:</w:t>
       </w:r>
+    </w:p>
+    <w:p>
+      <w:pPr>
+        <w:ind w:firstLine="720"/>
+      </w:pPr>
+      <w:r>
+        <w:t>#</w:t>
+      </w:r>
+      <w:proofErr w:type="spellStart"/>
+      <w:r>
+        <w:t>nThreads</w:t>
+      </w:r>
+      <w:proofErr w:type="spellEnd"/>
+      <w:r>
+        <w:t xml:space="preserve"> #workload #</w:t>
+      </w:r>
+      <w:proofErr w:type="spellStart"/>
+      <w:r>
+        <w:t>timeS</w:t>
+      </w:r>
+      <w:proofErr w:type="spellEnd"/>
+      <w:r>
+        <w:t xml:space="preserve"> #speedup</w:t>
+      </w:r>
+    </w:p>
+    <w:p>
+      <w:pPr>
+        <w:ind w:left="720"/>
+      </w:pPr>
+      <w:r>
+        <w:t>1 1386 0.003 1.0</w:t>
+      </w:r>
+    </w:p>
+    <w:p>
+      <w:pPr>
+        <w:ind w:left="720"/>
+      </w:pPr>
+      <w:r>
+        <w:t>2 1386 0.003 427.33</w:t>
+      </w:r>
+    </w:p>
+    <w:p>
+      <w:pPr>
+        <w:ind w:left="720"/>
+      </w:pPr>
+      <w:r>
+        <w:t>4 1386 0.004 320.5</w:t>
+      </w:r>
+    </w:p>
+    <w:p>
+      <w:pPr>
+        <w:ind w:left="720"/>
+      </w:pPr>
+      <w:r>
+        <w:t>8 1386 0.002 641.0</w:t>
+      </w:r>
+    </w:p>
+    <w:p>
+      <w:pPr>
+        <w:ind w:left="720"/>
+      </w:pPr>
+      <w:r>
+        <w:t>Execution time was measured in seconds (#</w:t>
+      </w:r>
+      <w:proofErr w:type="spellStart"/>
+      <w:r>
+        <w:t>timeS</w:t>
+      </w:r>
+      <w:proofErr w:type="spellEnd"/>
+      <w:r>
+        <w:t>), and the speedup (#speedup) was calculated relative to the single-threaded version. Speedup values significantly exceeded 1, indicating substantial performance improvement with increased threads.</w:t>
+      </w:r>
+    </w:p>
+    <w:p>
+      <w:pPr>
+        <w:ind w:left="720"/>
+      </w:pPr>
+    </w:p>
+    <w:p>
+      <w:pPr>
+        <w:ind w:left="720"/>
+      </w:pPr>
+      <w:r>
+        <w:t>Graphical Representation</w:t>
+      </w:r>
+    </w:p>
+    <w:p>
+      <w:pPr>
+        <w:ind w:left="720"/>
+      </w:pPr>
+      <w:r>
+        <w:t>A graphical representation of the speedup values is provided below, highlighting the relationship between the number of threads and the achieved speedup.</w:t>
+      </w:r>
+    </w:p>
+    <w:p>
+      <w:pPr>
+        <w:ind w:left="720"/>
+      </w:pPr>
       <w:bookmarkStart w:id="0" w:name="_GoBack"/>
+      <w:r>
+        <w:rPr>
+          <w:noProof/>
+        </w:rPr>
+        <w:lastRenderedPageBreak/>
+        <w:drawing>
+          <wp:inline distT="0" distB="0" distL="0" distR="0" wp14:anchorId="278DE082" wp14:editId="2AC1B1EF">
+            <wp:extent cx="4572000" cy="2743200"/>
+            <wp:effectExtent l="0" t="0" r="0" b="0"/>
+            <wp:docPr id="1" name="Chart 1"/>
+            <wp:cNvGraphicFramePr/>
+            <a:graphic xmlns:a="http://schemas.openxmlformats.org/drawingml/2006/main">
+              <a:graphicData uri="http://schemas.openxmlformats.org/drawingml/2006/chart">
+                <c:chart xmlns:c="http://schemas.openxmlformats.org/drawingml/2006/chart" xmlns:r="http://schemas.openxmlformats.org/officeDocument/2006/relationships" r:id="rId5"/>
+              </a:graphicData>
+            </a:graphic>
+          </wp:inline>
+        </w:drawing>
+      </w:r>
       <w:bookmarkEnd w:id="0"/>
     </w:p>
-    <w:p>
-      <w:pPr>
-        <w:ind w:firstLine="720"/>
-      </w:pPr>
-      <w:r>
-        <w:t>#</w:t>
-      </w:r>
-      <w:proofErr w:type="spellStart"/>
-      <w:r>
-        <w:t>nThreads</w:t>
-      </w:r>
-      <w:proofErr w:type="spellEnd"/>
-      <w:r>
-        <w:t xml:space="preserve"> #workload #</w:t>
-      </w:r>
-      <w:proofErr w:type="spellStart"/>
-      <w:r>
-        <w:t>timeS</w:t>
-      </w:r>
-      <w:proofErr w:type="spellEnd"/>
-      <w:r>
-        <w:t xml:space="preserve"> #speedup</w:t>
-      </w:r>
-    </w:p>
-    <w:p>
-      <w:pPr>
-        <w:ind w:left="720"/>
-      </w:pPr>
-      <w:r>
-        <w:t>1 1386 0.003 1.0</w:t>
-      </w:r>
-    </w:p>
-    <w:p>
-      <w:pPr>
-        <w:ind w:left="720"/>
-      </w:pPr>
-      <w:r>
-        <w:t>2 1386 0.003 427.33</w:t>
-      </w:r>
-    </w:p>
-    <w:p>
-      <w:pPr>
-        <w:ind w:left="720"/>
-      </w:pPr>
-      <w:r>
-        <w:t>4 1386 0.004 320.5</w:t>
-      </w:r>
-    </w:p>
-    <w:p>
-      <w:pPr>
-        <w:ind w:left="720"/>
-      </w:pPr>
-      <w:r>
-        <w:t>8 1386 0.002 641.0</w:t>
-      </w:r>
-    </w:p>
-    <w:p>
-      <w:pPr>
-        <w:ind w:left="720"/>
-      </w:pPr>
-      <w:r>
-        <w:t>Execution time was measured in seconds (#</w:t>
-      </w:r>
-      <w:proofErr w:type="spellStart"/>
-      <w:r>
-        <w:t>timeS</w:t>
-      </w:r>
-      <w:proofErr w:type="spellEnd"/>
-      <w:r>
-        <w:t>), and the speedup (#speedup) was calculated relative to the single-threaded version. Speedup values significantly exceeded 1, indicating substantial performance improvement with increased threads.</w:t>
-      </w:r>
-    </w:p>
-    <w:p>
-      <w:pPr>
-        <w:ind w:left="720"/>
-      </w:pPr>
-    </w:p>
-    <w:p>
-      <w:pPr>
-        <w:ind w:left="720"/>
-      </w:pPr>
-      <w:r>
-        <w:t>Graphical Representation</w:t>
-      </w:r>
-    </w:p>
-    <w:p>
-      <w:pPr>
-        <w:ind w:left="720"/>
-      </w:pPr>
-      <w:r>
-        <w:t>A graphical representation of the speedup values is provided below, highlighting the relationship between the number of threads and the achieved speedup.</w:t>
-      </w:r>
-    </w:p>
-    <w:p>
-      <w:pPr>
-        <w:ind w:left="720"/>
-      </w:pPr>
-    </w:p>
-    <w:p>
-      <w:pPr>
-        <w:ind w:left="720"/>
-      </w:pPr>
-      <w:r>
-        <w:t>[Insert Speedup Graph Here]</w:t>
-      </w:r>
-    </w:p>
-    <w:p>
-      <w:pPr>
-        <w:ind w:left="720"/>
-      </w:pPr>
-    </w:p>
+    <w:p/>
     <w:p>
       <w:pPr>
         <w:ind w:left="720"/>
@@ -539,7 +546,6 @@
         <w:ind w:left="720"/>
       </w:pPr>
       <w:r>
-        <w:lastRenderedPageBreak/>
         <w:t>The highest speedup attained was 641.0, realized with 8 threads sorting an array of size 1386. This demonstrates a significant performance enhancement compared to the single-threaded version.</w:t>
       </w:r>
     </w:p>
@@ -1145,6 +1151,938 @@
 </w:styles>
 </file>
 
+<file path=word/charts/chart1.xml><?xml version="1.0" encoding="utf-8"?>
+<c:chartSpace xmlns:c="http://schemas.openxmlformats.org/drawingml/2006/chart" xmlns:a="http://schemas.openxmlformats.org/drawingml/2006/main" xmlns:r="http://schemas.openxmlformats.org/officeDocument/2006/relationships" xmlns:c16r2="http://schemas.microsoft.com/office/drawing/2015/06/chart">
+  <c:date1904 val="0"/>
+  <c:lang val="en-US"/>
+  <c:roundedCorners val="0"/>
+  <mc:AlternateContent xmlns:mc="http://schemas.openxmlformats.org/markup-compatibility/2006">
+    <mc:Choice xmlns:c14="http://schemas.microsoft.com/office/drawing/2007/8/2/chart" Requires="c14">
+      <c14:style val="102"/>
+    </mc:Choice>
+    <mc:Fallback>
+      <c:style val="2"/>
+    </mc:Fallback>
+  </mc:AlternateContent>
+  <c:chart>
+    <c:title>
+      <c:tx>
+        <c:rich>
+          <a:bodyPr rot="0" spcFirstLastPara="1" vertOverflow="ellipsis" vert="horz" wrap="square" anchor="ctr" anchorCtr="1"/>
+          <a:lstStyle/>
+          <a:p>
+            <a:pPr>
+              <a:defRPr sz="1400" b="0" i="0" u="none" strike="noStrike" kern="1200" spc="0" baseline="0">
+                <a:solidFill>
+                  <a:schemeClr val="tx1">
+                    <a:lumMod val="65000"/>
+                    <a:lumOff val="35000"/>
+                  </a:schemeClr>
+                </a:solidFill>
+                <a:latin typeface="+mn-lt"/>
+                <a:ea typeface="+mn-ea"/>
+                <a:cs typeface="+mn-cs"/>
+              </a:defRPr>
+            </a:pPr>
+            <a:r>
+              <a:rPr lang="en-US"/>
+              <a:t>SpeedUp Chart </a:t>
+            </a:r>
+          </a:p>
+        </c:rich>
+      </c:tx>
+      <c:overlay val="0"/>
+      <c:spPr>
+        <a:noFill/>
+        <a:ln>
+          <a:noFill/>
+        </a:ln>
+        <a:effectLst/>
+      </c:spPr>
+      <c:txPr>
+        <a:bodyPr rot="0" spcFirstLastPara="1" vertOverflow="ellipsis" vert="horz" wrap="square" anchor="ctr" anchorCtr="1"/>
+        <a:lstStyle/>
+        <a:p>
+          <a:pPr>
+            <a:defRPr sz="1400" b="0" i="0" u="none" strike="noStrike" kern="1200" spc="0" baseline="0">
+              <a:solidFill>
+                <a:schemeClr val="tx1">
+                  <a:lumMod val="65000"/>
+                  <a:lumOff val="35000"/>
+                </a:schemeClr>
+              </a:solidFill>
+              <a:latin typeface="+mn-lt"/>
+              <a:ea typeface="+mn-ea"/>
+              <a:cs typeface="+mn-cs"/>
+            </a:defRPr>
+          </a:pPr>
+          <a:endParaRPr lang="en-US"/>
+        </a:p>
+      </c:txPr>
+    </c:title>
+    <c:autoTitleDeleted val="0"/>
+    <c:plotArea>
+      <c:layout/>
+      <c:lineChart>
+        <c:grouping val="standard"/>
+        <c:varyColors val="0"/>
+        <c:ser>
+          <c:idx val="0"/>
+          <c:order val="0"/>
+          <c:tx>
+            <c:strRef>
+              <c:f>Sheet1!$B$3</c:f>
+              <c:strCache>
+                <c:ptCount val="1"/>
+                <c:pt idx="0">
+                  <c:v>#nThreads</c:v>
+                </c:pt>
+              </c:strCache>
+            </c:strRef>
+          </c:tx>
+          <c:spPr>
+            <a:ln w="28575" cap="rnd">
+              <a:solidFill>
+                <a:schemeClr val="accent1"/>
+              </a:solidFill>
+              <a:round/>
+            </a:ln>
+            <a:effectLst/>
+          </c:spPr>
+          <c:marker>
+            <c:symbol val="none"/>
+          </c:marker>
+          <c:val>
+            <c:numRef>
+              <c:f>Sheet1!$B$4:$B$7</c:f>
+              <c:numCache>
+                <c:formatCode>General</c:formatCode>
+                <c:ptCount val="4"/>
+                <c:pt idx="0">
+                  <c:v>1</c:v>
+                </c:pt>
+                <c:pt idx="1">
+                  <c:v>2</c:v>
+                </c:pt>
+                <c:pt idx="2">
+                  <c:v>4</c:v>
+                </c:pt>
+                <c:pt idx="3">
+                  <c:v>8</c:v>
+                </c:pt>
+              </c:numCache>
+            </c:numRef>
+          </c:val>
+          <c:smooth val="0"/>
+          <c:extLst>
+            <c:ext xmlns:c16="http://schemas.microsoft.com/office/drawing/2014/chart" uri="{C3380CC4-5D6E-409C-BE32-E72D297353CC}">
+              <c16:uniqueId val="{00000000-01D8-4317-BBCC-657FD26F61EA}"/>
+            </c:ext>
+          </c:extLst>
+        </c:ser>
+        <c:ser>
+          <c:idx val="1"/>
+          <c:order val="1"/>
+          <c:tx>
+            <c:strRef>
+              <c:f>Sheet1!$C$3</c:f>
+              <c:strCache>
+                <c:ptCount val="1"/>
+                <c:pt idx="0">
+                  <c:v>#Speedup</c:v>
+                </c:pt>
+              </c:strCache>
+            </c:strRef>
+          </c:tx>
+          <c:spPr>
+            <a:ln w="28575" cap="rnd">
+              <a:solidFill>
+                <a:schemeClr val="accent2"/>
+              </a:solidFill>
+              <a:round/>
+            </a:ln>
+            <a:effectLst/>
+          </c:spPr>
+          <c:marker>
+            <c:symbol val="none"/>
+          </c:marker>
+          <c:val>
+            <c:numRef>
+              <c:f>Sheet1!$C$4:$C$7</c:f>
+              <c:numCache>
+                <c:formatCode>General</c:formatCode>
+                <c:ptCount val="4"/>
+                <c:pt idx="0">
+                  <c:v>1</c:v>
+                </c:pt>
+                <c:pt idx="1">
+                  <c:v>427.33</c:v>
+                </c:pt>
+                <c:pt idx="2">
+                  <c:v>320.5</c:v>
+                </c:pt>
+                <c:pt idx="3">
+                  <c:v>641</c:v>
+                </c:pt>
+              </c:numCache>
+            </c:numRef>
+          </c:val>
+          <c:smooth val="0"/>
+          <c:extLst>
+            <c:ext xmlns:c16="http://schemas.microsoft.com/office/drawing/2014/chart" uri="{C3380CC4-5D6E-409C-BE32-E72D297353CC}">
+              <c16:uniqueId val="{00000001-01D8-4317-BBCC-657FD26F61EA}"/>
+            </c:ext>
+          </c:extLst>
+        </c:ser>
+        <c:dLbls>
+          <c:showLegendKey val="0"/>
+          <c:showVal val="0"/>
+          <c:showCatName val="0"/>
+          <c:showSerName val="0"/>
+          <c:showPercent val="0"/>
+          <c:showBubbleSize val="0"/>
+        </c:dLbls>
+        <c:smooth val="0"/>
+        <c:axId val="1272436047"/>
+        <c:axId val="1272443119"/>
+      </c:lineChart>
+      <c:catAx>
+        <c:axId val="1272436047"/>
+        <c:scaling>
+          <c:orientation val="minMax"/>
+        </c:scaling>
+        <c:delete val="0"/>
+        <c:axPos val="b"/>
+        <c:numFmt formatCode="General" sourceLinked="1"/>
+        <c:majorTickMark val="none"/>
+        <c:minorTickMark val="none"/>
+        <c:tickLblPos val="nextTo"/>
+        <c:spPr>
+          <a:noFill/>
+          <a:ln w="9525" cap="flat" cmpd="sng" algn="ctr">
+            <a:solidFill>
+              <a:schemeClr val="tx1">
+                <a:lumMod val="15000"/>
+                <a:lumOff val="85000"/>
+              </a:schemeClr>
+            </a:solidFill>
+            <a:round/>
+          </a:ln>
+          <a:effectLst/>
+        </c:spPr>
+        <c:txPr>
+          <a:bodyPr rot="-60000000" spcFirstLastPara="1" vertOverflow="ellipsis" vert="horz" wrap="square" anchor="ctr" anchorCtr="1"/>
+          <a:lstStyle/>
+          <a:p>
+            <a:pPr>
+              <a:defRPr sz="900" b="0" i="0" u="none" strike="noStrike" kern="1200" baseline="0">
+                <a:solidFill>
+                  <a:schemeClr val="tx1">
+                    <a:lumMod val="65000"/>
+                    <a:lumOff val="35000"/>
+                  </a:schemeClr>
+                </a:solidFill>
+                <a:latin typeface="+mn-lt"/>
+                <a:ea typeface="+mn-ea"/>
+                <a:cs typeface="+mn-cs"/>
+              </a:defRPr>
+            </a:pPr>
+            <a:endParaRPr lang="en-US"/>
+          </a:p>
+        </c:txPr>
+        <c:crossAx val="1272443119"/>
+        <c:crosses val="autoZero"/>
+        <c:auto val="1"/>
+        <c:lblAlgn val="ctr"/>
+        <c:lblOffset val="100"/>
+        <c:noMultiLvlLbl val="0"/>
+      </c:catAx>
+      <c:valAx>
+        <c:axId val="1272443119"/>
+        <c:scaling>
+          <c:orientation val="minMax"/>
+        </c:scaling>
+        <c:delete val="0"/>
+        <c:axPos val="l"/>
+        <c:majorGridlines>
+          <c:spPr>
+            <a:ln w="9525" cap="flat" cmpd="sng" algn="ctr">
+              <a:solidFill>
+                <a:schemeClr val="tx1">
+                  <a:lumMod val="15000"/>
+                  <a:lumOff val="85000"/>
+                </a:schemeClr>
+              </a:solidFill>
+              <a:round/>
+            </a:ln>
+            <a:effectLst/>
+          </c:spPr>
+        </c:majorGridlines>
+        <c:numFmt formatCode="General" sourceLinked="1"/>
+        <c:majorTickMark val="none"/>
+        <c:minorTickMark val="none"/>
+        <c:tickLblPos val="nextTo"/>
+        <c:spPr>
+          <a:noFill/>
+          <a:ln>
+            <a:noFill/>
+          </a:ln>
+          <a:effectLst/>
+        </c:spPr>
+        <c:txPr>
+          <a:bodyPr rot="-60000000" spcFirstLastPara="1" vertOverflow="ellipsis" vert="horz" wrap="square" anchor="ctr" anchorCtr="1"/>
+          <a:lstStyle/>
+          <a:p>
+            <a:pPr>
+              <a:defRPr sz="900" b="0" i="0" u="none" strike="noStrike" kern="1200" baseline="0">
+                <a:solidFill>
+                  <a:schemeClr val="tx1">
+                    <a:lumMod val="65000"/>
+                    <a:lumOff val="35000"/>
+                  </a:schemeClr>
+                </a:solidFill>
+                <a:latin typeface="+mn-lt"/>
+                <a:ea typeface="+mn-ea"/>
+                <a:cs typeface="+mn-cs"/>
+              </a:defRPr>
+            </a:pPr>
+            <a:endParaRPr lang="en-US"/>
+          </a:p>
+        </c:txPr>
+        <c:crossAx val="1272436047"/>
+        <c:crosses val="autoZero"/>
+        <c:crossBetween val="between"/>
+      </c:valAx>
+      <c:spPr>
+        <a:noFill/>
+        <a:ln>
+          <a:noFill/>
+        </a:ln>
+        <a:effectLst/>
+      </c:spPr>
+    </c:plotArea>
+    <c:legend>
+      <c:legendPos val="b"/>
+      <c:overlay val="0"/>
+      <c:spPr>
+        <a:noFill/>
+        <a:ln>
+          <a:noFill/>
+        </a:ln>
+        <a:effectLst/>
+      </c:spPr>
+      <c:txPr>
+        <a:bodyPr rot="0" spcFirstLastPara="1" vertOverflow="ellipsis" vert="horz" wrap="square" anchor="ctr" anchorCtr="1"/>
+        <a:lstStyle/>
+        <a:p>
+          <a:pPr>
+            <a:defRPr sz="900" b="0" i="0" u="none" strike="noStrike" kern="1200" baseline="0">
+              <a:solidFill>
+                <a:schemeClr val="tx1">
+                  <a:lumMod val="65000"/>
+                  <a:lumOff val="35000"/>
+                </a:schemeClr>
+              </a:solidFill>
+              <a:latin typeface="+mn-lt"/>
+              <a:ea typeface="+mn-ea"/>
+              <a:cs typeface="+mn-cs"/>
+            </a:defRPr>
+          </a:pPr>
+          <a:endParaRPr lang="en-US"/>
+        </a:p>
+      </c:txPr>
+    </c:legend>
+    <c:plotVisOnly val="1"/>
+    <c:dispBlanksAs val="gap"/>
+    <c:showDLblsOverMax val="0"/>
+  </c:chart>
+  <c:spPr>
+    <a:solidFill>
+      <a:schemeClr val="bg1"/>
+    </a:solidFill>
+    <a:ln w="9525" cap="flat" cmpd="sng" algn="ctr">
+      <a:solidFill>
+        <a:schemeClr val="tx1">
+          <a:lumMod val="15000"/>
+          <a:lumOff val="85000"/>
+        </a:schemeClr>
+      </a:solidFill>
+      <a:round/>
+    </a:ln>
+    <a:effectLst/>
+  </c:spPr>
+  <c:txPr>
+    <a:bodyPr/>
+    <a:lstStyle/>
+    <a:p>
+      <a:pPr>
+        <a:defRPr/>
+      </a:pPr>
+      <a:endParaRPr lang="en-US"/>
+    </a:p>
+  </c:txPr>
+  <c:externalData r:id="rId3">
+    <c:autoUpdate val="0"/>
+  </c:externalData>
+</c:chartSpace>
+</file>
+
+<file path=word/charts/colors1.xml><?xml version="1.0" encoding="utf-8"?>
+<cs:colorStyle xmlns:cs="http://schemas.microsoft.com/office/drawing/2012/chartStyle" xmlns:a="http://schemas.openxmlformats.org/drawingml/2006/main" meth="cycle" id="10">
+  <a:schemeClr val="accent1"/>
+  <a:schemeClr val="accent2"/>
+  <a:schemeClr val="accent3"/>
+  <a:schemeClr val="accent4"/>
+  <a:schemeClr val="accent5"/>
+  <a:schemeClr val="accent6"/>
+  <cs:variation/>
+  <cs:variation>
+    <a:lumMod val="60000"/>
+  </cs:variation>
+  <cs:variation>
+    <a:lumMod val="80000"/>
+    <a:lumOff val="20000"/>
+  </cs:variation>
+  <cs:variation>
+    <a:lumMod val="80000"/>
+  </cs:variation>
+  <cs:variation>
+    <a:lumMod val="60000"/>
+    <a:lumOff val="40000"/>
+  </cs:variation>
+  <cs:variation>
+    <a:lumMod val="50000"/>
+  </cs:variation>
+  <cs:variation>
+    <a:lumMod val="70000"/>
+    <a:lumOff val="30000"/>
+  </cs:variation>
+  <cs:variation>
+    <a:lumMod val="70000"/>
+  </cs:variation>
+  <cs:variation>
+    <a:lumMod val="50000"/>
+    <a:lumOff val="50000"/>
+  </cs:variation>
+</cs:colorStyle>
+</file>
+
+<file path=word/charts/style1.xml><?xml version="1.0" encoding="utf-8"?>
+<cs:chartStyle xmlns:cs="http://schemas.microsoft.com/office/drawing/2012/chartStyle" xmlns:a="http://schemas.openxmlformats.org/drawingml/2006/main" id="227">
+  <cs:axisTitle>
+    <cs:lnRef idx="0"/>
+    <cs:fillRef idx="0"/>
+    <cs:effectRef idx="0"/>
+    <cs:fontRef idx="minor">
+      <a:schemeClr val="tx1">
+        <a:lumMod val="65000"/>
+        <a:lumOff val="35000"/>
+      </a:schemeClr>
+    </cs:fontRef>
+    <cs:defRPr sz="1000" kern="1200"/>
+  </cs:axisTitle>
+  <cs:categoryAxis>
+    <cs:lnRef idx="0"/>
+    <cs:fillRef idx="0"/>
+    <cs:effectRef idx="0"/>
+    <cs:fontRef idx="minor">
+      <a:schemeClr val="tx1">
+        <a:lumMod val="65000"/>
+        <a:lumOff val="35000"/>
+      </a:schemeClr>
+    </cs:fontRef>
+    <cs:spPr>
+      <a:ln w="9525" cap="flat" cmpd="sng" algn="ctr">
+        <a:solidFill>
+          <a:schemeClr val="tx1">
+            <a:lumMod val="15000"/>
+            <a:lumOff val="85000"/>
+          </a:schemeClr>
+        </a:solidFill>
+        <a:round/>
+      </a:ln>
+    </cs:spPr>
+    <cs:defRPr sz="900" kern="1200"/>
+  </cs:categoryAxis>
+  <cs:chartArea mods="allowNoFillOverride allowNoLineOverride">
+    <cs:lnRef idx="0"/>
+    <cs:fillRef idx="0"/>
+    <cs:effectRef idx="0"/>
+    <cs:fontRef idx="minor">
+      <a:schemeClr val="tx1"/>
+    </cs:fontRef>
+    <cs:spPr>
+      <a:solidFill>
+        <a:schemeClr val="bg1"/>
+      </a:solidFill>
+      <a:ln w="9525" cap="flat" cmpd="sng" algn="ctr">
+        <a:solidFill>
+          <a:schemeClr val="tx1">
+            <a:lumMod val="15000"/>
+            <a:lumOff val="85000"/>
+          </a:schemeClr>
+        </a:solidFill>
+        <a:round/>
+      </a:ln>
+    </cs:spPr>
+    <cs:defRPr sz="1000" kern="1200"/>
+  </cs:chartArea>
+  <cs:dataLabel>
+    <cs:lnRef idx="0"/>
+    <cs:fillRef idx="0"/>
+    <cs:effectRef idx="0"/>
+    <cs:fontRef idx="minor">
+      <a:schemeClr val="tx1">
+        <a:lumMod val="75000"/>
+        <a:lumOff val="25000"/>
+      </a:schemeClr>
+    </cs:fontRef>
+    <cs:defRPr sz="900" kern="1200"/>
+  </cs:dataLabel>
+  <cs:dataLabelCallout>
+    <cs:lnRef idx="0"/>
+    <cs:fillRef idx="0"/>
+    <cs:effectRef idx="0"/>
+    <cs:fontRef idx="minor">
+      <a:schemeClr val="dk1">
+        <a:lumMod val="65000"/>
+        <a:lumOff val="35000"/>
+      </a:schemeClr>
+    </cs:fontRef>
+    <cs:spPr>
+      <a:solidFill>
+        <a:schemeClr val="lt1"/>
+      </a:solidFill>
+      <a:ln>
+        <a:solidFill>
+          <a:schemeClr val="dk1">
+            <a:lumMod val="25000"/>
+            <a:lumOff val="75000"/>
+          </a:schemeClr>
+        </a:solidFill>
+      </a:ln>
+    </cs:spPr>
+    <cs:defRPr sz="900" kern="1200"/>
+    <cs:bodyPr rot="0" spcFirstLastPara="1" vertOverflow="clip" horzOverflow="clip" vert="horz" wrap="square" lIns="36576" tIns="18288" rIns="36576" bIns="18288" anchor="ctr" anchorCtr="1">
+      <a:spAutoFit/>
+    </cs:bodyPr>
+  </cs:dataLabelCallout>
+  <cs:dataPoint>
+    <cs:lnRef idx="0"/>
+    <cs:fillRef idx="1">
+      <cs:styleClr val="auto"/>
+    </cs:fillRef>
+    <cs:effectRef idx="0"/>
+    <cs:fontRef idx="minor">
+      <a:schemeClr val="tx1"/>
+    </cs:fontRef>
+    <cs:spPr>
+      <a:solidFill>
+        <a:schemeClr val="phClr"/>
+      </a:solidFill>
+    </cs:spPr>
+  </cs:dataPoint>
+  <cs:dataPoint3D>
+    <cs:lnRef idx="0"/>
+    <cs:fillRef idx="1">
+      <cs:styleClr val="auto"/>
+    </cs:fillRef>
+    <cs:effectRef idx="0"/>
+    <cs:fontRef idx="minor">
+      <a:schemeClr val="tx1"/>
+    </cs:fontRef>
+    <cs:spPr>
+      <a:solidFill>
+        <a:schemeClr val="phClr"/>
+      </a:solidFill>
+    </cs:spPr>
+  </cs:dataPoint3D>
+  <cs:dataPointLine>
+    <cs:lnRef idx="0">
+      <cs:styleClr val="auto"/>
+    </cs:lnRef>
+    <cs:fillRef idx="1"/>
+    <cs:effectRef idx="0"/>
+    <cs:fontRef idx="minor">
+      <a:schemeClr val="tx1"/>
+    </cs:fontRef>
+    <cs:spPr>
+      <a:ln w="28575" cap="rnd">
+        <a:solidFill>
+          <a:schemeClr val="phClr"/>
+        </a:solidFill>
+        <a:round/>
+      </a:ln>
+    </cs:spPr>
+  </cs:dataPointLine>
+  <cs:dataPointMarker>
+    <cs:lnRef idx="0">
+      <cs:styleClr val="auto"/>
+    </cs:lnRef>
+    <cs:fillRef idx="1">
+      <cs:styleClr val="auto"/>
+    </cs:fillRef>
+    <cs:effectRef idx="0"/>
+    <cs:fontRef idx="minor">
+      <a:schemeClr val="tx1"/>
+    </cs:fontRef>
+    <cs:spPr>
+      <a:solidFill>
+        <a:schemeClr val="phClr"/>
+      </a:solidFill>
+      <a:ln w="9525">
+        <a:solidFill>
+          <a:schemeClr val="phClr"/>
+        </a:solidFill>
+      </a:ln>
+    </cs:spPr>
+  </cs:dataPointMarker>
+  <cs:dataPointMarkerLayout symbol="circle" size="5"/>
+  <cs:dataPointWireframe>
+    <cs:lnRef idx="0">
+      <cs:styleClr val="auto"/>
+    </cs:lnRef>
+    <cs:fillRef idx="1"/>
+    <cs:effectRef idx="0"/>
+    <cs:fontRef idx="minor">
+      <a:schemeClr val="tx1"/>
+    </cs:fontRef>
+    <cs:spPr>
+      <a:ln w="9525" cap="rnd">
+        <a:solidFill>
+          <a:schemeClr val="phClr"/>
+        </a:solidFill>
+        <a:round/>
+      </a:ln>
+    </cs:spPr>
+  </cs:dataPointWireframe>
+  <cs:dataTable>
+    <cs:lnRef idx="0"/>
+    <cs:fillRef idx="0"/>
+    <cs:effectRef idx="0"/>
+    <cs:fontRef idx="minor">
+      <a:schemeClr val="tx1">
+        <a:lumMod val="65000"/>
+        <a:lumOff val="35000"/>
+      </a:schemeClr>
+    </cs:fontRef>
+    <cs:spPr>
+      <a:noFill/>
+      <a:ln w="9525" cap="flat" cmpd="sng" algn="ctr">
+        <a:solidFill>
+          <a:schemeClr val="tx1">
+            <a:lumMod val="15000"/>
+            <a:lumOff val="85000"/>
+          </a:schemeClr>
+        </a:solidFill>
+        <a:round/>
+      </a:ln>
+    </cs:spPr>
+    <cs:defRPr sz="900" kern="1200"/>
+  </cs:dataTable>
+  <cs:downBar>
+    <cs:lnRef idx="0"/>
+    <cs:fillRef idx="0"/>
+    <cs:effectRef idx="0"/>
+    <cs:fontRef idx="minor">
+      <a:schemeClr val="dk1"/>
+    </cs:fontRef>
+    <cs:spPr>
+      <a:solidFill>
+        <a:schemeClr val="dk1">
+          <a:lumMod val="65000"/>
+          <a:lumOff val="35000"/>
+        </a:schemeClr>
+      </a:solidFill>
+      <a:ln w="9525">
+        <a:solidFill>
+          <a:schemeClr val="tx1">
+            <a:lumMod val="65000"/>
+            <a:lumOff val="35000"/>
+          </a:schemeClr>
+        </a:solidFill>
+      </a:ln>
+    </cs:spPr>
+  </cs:downBar>
+  <cs:dropLine>
+    <cs:lnRef idx="0"/>
+    <cs:fillRef idx="0"/>
+    <cs:effectRef idx="0"/>
+    <cs:fontRef idx="minor">
+      <a:schemeClr val="tx1"/>
+    </cs:fontRef>
+    <cs:spPr>
+      <a:ln w="9525" cap="flat" cmpd="sng" algn="ctr">
+        <a:solidFill>
+          <a:schemeClr val="tx1">
+            <a:lumMod val="35000"/>
+            <a:lumOff val="65000"/>
+          </a:schemeClr>
+        </a:solidFill>
+        <a:round/>
+      </a:ln>
+    </cs:spPr>
+  </cs:dropLine>
+  <cs:errorBar>
+    <cs:lnRef idx="0"/>
+    <cs:fillRef idx="0"/>
+    <cs:effectRef idx="0"/>
+    <cs:fontRef idx="minor">
+      <a:schemeClr val="tx1"/>
+    </cs:fontRef>
+    <cs:spPr>
+      <a:ln w="9525" cap="flat" cmpd="sng" algn="ctr">
+        <a:solidFill>
+          <a:schemeClr val="tx1">
+            <a:lumMod val="65000"/>
+            <a:lumOff val="35000"/>
+          </a:schemeClr>
+        </a:solidFill>
+        <a:round/>
+      </a:ln>
+    </cs:spPr>
+  </cs:errorBar>
+  <cs:floor>
+    <cs:lnRef idx="0"/>
+    <cs:fillRef idx="0"/>
+    <cs:effectRef idx="0"/>
+    <cs:fontRef idx="minor">
+      <a:schemeClr val="tx1"/>
+    </cs:fontRef>
+    <cs:spPr>
+      <a:noFill/>
+      <a:ln>
+        <a:noFill/>
+      </a:ln>
+    </cs:spPr>
+  </cs:floor>
+  <cs:gridlineMajor>
+    <cs:lnRef idx="0"/>
+    <cs:fillRef idx="0"/>
+    <cs:effectRef idx="0"/>
+    <cs:fontRef idx="minor">
+      <a:schemeClr val="tx1"/>
+    </cs:fontRef>
+    <cs:spPr>
+      <a:ln w="9525" cap="flat" cmpd="sng" algn="ctr">
+        <a:solidFill>
+          <a:schemeClr val="tx1">
+            <a:lumMod val="15000"/>
+            <a:lumOff val="85000"/>
+          </a:schemeClr>
+        </a:solidFill>
+        <a:round/>
+      </a:ln>
+    </cs:spPr>
+  </cs:gridlineMajor>
+  <cs:gridlineMinor>
+    <cs:lnRef idx="0"/>
+    <cs:fillRef idx="0"/>
+    <cs:effectRef idx="0"/>
+    <cs:fontRef idx="minor">
+      <a:schemeClr val="tx1"/>
+    </cs:fontRef>
+    <cs:spPr>
+      <a:ln w="9525" cap="flat" cmpd="sng" algn="ctr">
+        <a:solidFill>
+          <a:schemeClr val="tx1">
+            <a:lumMod val="5000"/>
+            <a:lumOff val="95000"/>
+          </a:schemeClr>
+        </a:solidFill>
+        <a:round/>
+      </a:ln>
+    </cs:spPr>
+  </cs:gridlineMinor>
+  <cs:hiLoLine>
+    <cs:lnRef idx="0"/>
+    <cs:fillRef idx="0"/>
+    <cs:effectRef idx="0"/>
+    <cs:fontRef idx="minor">
+      <a:schemeClr val="tx1"/>
+    </cs:fontRef>
+    <cs:spPr>
+      <a:ln w="9525" cap="flat" cmpd="sng" algn="ctr">
+        <a:solidFill>
+          <a:schemeClr val="tx1">
+            <a:lumMod val="75000"/>
+            <a:lumOff val="25000"/>
+          </a:schemeClr>
+        </a:solidFill>
+        <a:round/>
+      </a:ln>
+    </cs:spPr>
+  </cs:hiLoLine>
+  <cs:leaderLine>
+    <cs:lnRef idx="0"/>
+    <cs:fillRef idx="0"/>
+    <cs:effectRef idx="0"/>
+    <cs:fontRef idx="minor">
+      <a:schemeClr val="tx1"/>
+    </cs:fontRef>
+    <cs:spPr>
+      <a:ln w="9525" cap="flat" cmpd="sng" algn="ctr">
+        <a:solidFill>
+          <a:schemeClr val="tx1">
+            <a:lumMod val="35000"/>
+            <a:lumOff val="65000"/>
+          </a:schemeClr>
+        </a:solidFill>
+        <a:round/>
+      </a:ln>
+    </cs:spPr>
+  </cs:leaderLine>
+  <cs:legend>
+    <cs:lnRef idx="0"/>
+    <cs:fillRef idx="0"/>
+    <cs:effectRef idx="0"/>
+    <cs:fontRef idx="minor">
+      <a:schemeClr val="tx1">
+        <a:lumMod val="65000"/>
+        <a:lumOff val="35000"/>
+      </a:schemeClr>
+    </cs:fontRef>
+    <cs:defRPr sz="900" kern="1200"/>
+  </cs:legend>
+  <cs:plotArea mods="allowNoFillOverride allowNoLineOverride">
+    <cs:lnRef idx="0"/>
+    <cs:fillRef idx="0"/>
+    <cs:effectRef idx="0"/>
+    <cs:fontRef idx="minor">
+      <a:schemeClr val="tx1"/>
+    </cs:fontRef>
+  </cs:plotArea>
+  <cs:plotArea3D mods="allowNoFillOverride allowNoLineOverride">
+    <cs:lnRef idx="0"/>
+    <cs:fillRef idx="0"/>
+    <cs:effectRef idx="0"/>
+    <cs:fontRef idx="minor">
+      <a:schemeClr val="tx1"/>
+    </cs:fontRef>
+  </cs:plotArea3D>
+  <cs:seriesAxis>
+    <cs:lnRef idx="0"/>
+    <cs:fillRef idx="0"/>
+    <cs:effectRef idx="0"/>
+    <cs:fontRef idx="minor">
+      <a:schemeClr val="tx1">
+        <a:lumMod val="65000"/>
+        <a:lumOff val="35000"/>
+      </a:schemeClr>
+    </cs:fontRef>
+    <cs:defRPr sz="900" kern="1200"/>
+  </cs:seriesAxis>
+  <cs:seriesLine>
+    <cs:lnRef idx="0"/>
+    <cs:fillRef idx="0"/>
+    <cs:effectRef idx="0"/>
+    <cs:fontRef idx="minor">
+      <a:schemeClr val="tx1"/>
+    </cs:fontRef>
+    <cs:spPr>
+      <a:ln w="9525" cap="flat" cmpd="sng" algn="ctr">
+        <a:solidFill>
+          <a:schemeClr val="tx1">
+            <a:lumMod val="35000"/>
+            <a:lumOff val="65000"/>
+          </a:schemeClr>
+        </a:solidFill>
+        <a:round/>
+      </a:ln>
+    </cs:spPr>
+  </cs:seriesLine>
+  <cs:title>
+    <cs:lnRef idx="0"/>
+    <cs:fillRef idx="0"/>
+    <cs:effectRef idx="0"/>
+    <cs:fontRef idx="minor">
+      <a:schemeClr val="tx1">
+        <a:lumMod val="65000"/>
+        <a:lumOff val="35000"/>
+      </a:schemeClr>
+    </cs:fontRef>
+    <cs:defRPr sz="1400" b="0" kern="1200" spc="0" baseline="0"/>
+  </cs:title>
+  <cs:trendline>
+    <cs:lnRef idx="0">
+      <cs:styleClr val="auto"/>
+    </cs:lnRef>
+    <cs:fillRef idx="0"/>
+    <cs:effectRef idx="0"/>
+    <cs:fontRef idx="minor">
+      <a:schemeClr val="tx1"/>
+    </cs:fontRef>
+    <cs:spPr>
+      <a:ln w="19050" cap="rnd">
+        <a:solidFill>
+          <a:schemeClr val="phClr"/>
+        </a:solidFill>
+        <a:prstDash val="sysDot"/>
+      </a:ln>
+    </cs:spPr>
+  </cs:trendline>
+  <cs:trendlineLabel>
+    <cs:lnRef idx="0"/>
+    <cs:fillRef idx="0"/>
+    <cs:effectRef idx="0"/>
+    <cs:fontRef idx="minor">
+      <a:schemeClr val="tx1">
+        <a:lumMod val="65000"/>
+        <a:lumOff val="35000"/>
+      </a:schemeClr>
+    </cs:fontRef>
+    <cs:defRPr sz="900" kern="1200"/>
+  </cs:trendlineLabel>
+  <cs:upBar>
+    <cs:lnRef idx="0"/>
+    <cs:fillRef idx="0"/>
+    <cs:effectRef idx="0"/>
+    <cs:fontRef idx="minor">
+      <a:schemeClr val="dk1"/>
+    </cs:fontRef>
+    <cs:spPr>
+      <a:solidFill>
+        <a:schemeClr val="lt1"/>
+      </a:solidFill>
+      <a:ln w="9525">
+        <a:solidFill>
+          <a:schemeClr val="tx1">
+            <a:lumMod val="15000"/>
+            <a:lumOff val="85000"/>
+          </a:schemeClr>
+        </a:solidFill>
+      </a:ln>
+    </cs:spPr>
+  </cs:upBar>
+  <cs:valueAxis>
+    <cs:lnRef idx="0"/>
+    <cs:fillRef idx="0"/>
+    <cs:effectRef idx="0"/>
+    <cs:fontRef idx="minor">
+      <a:schemeClr val="tx1">
+        <a:lumMod val="65000"/>
+        <a:lumOff val="35000"/>
+      </a:schemeClr>
+    </cs:fontRef>
+    <cs:defRPr sz="900" kern="1200"/>
+  </cs:valueAxis>
+  <cs:wall>
+    <cs:lnRef idx="0"/>
+    <cs:fillRef idx="0"/>
+    <cs:effectRef idx="0"/>
+    <cs:fontRef idx="minor">
+      <a:schemeClr val="tx1"/>
+    </cs:fontRef>
+    <cs:spPr>
+      <a:noFill/>
+      <a:ln>
+        <a:noFill/>
+      </a:ln>
+    </cs:spPr>
+  </cs:wall>
+</cs:chartStyle>
+</file>
+
 <file path=word/theme/theme1.xml><?xml version="1.0" encoding="utf-8"?>
 <a:theme xmlns:a="http://schemas.openxmlformats.org/drawingml/2006/main" name="Office Theme">
   <a:themeElements>

--- a/src/The content of the report.docx
+++ b/src/The content of the report.docx
@@ -237,13 +237,15 @@
         <w:rPr>
           <w:b/>
         </w:rPr>
-        <w:t xml:space="preserve"> Algorithm Performance Evaluation</w:t>
-      </w:r>
-    </w:p>
-    <w:p>
-      <w:pPr>
-        <w:ind w:left="720"/>
-      </w:pPr>
+        <w:t xml:space="preserve"> Algorithm</w:t>
+      </w:r>
+    </w:p>
+    <w:p>
+      <w:pPr>
+        <w:ind w:left="720"/>
+      </w:pPr>
+      <w:bookmarkStart w:id="0" w:name="_GoBack"/>
+      <w:bookmarkEnd w:id="0"/>
       <w:r>
         <w:t>1. Description of the Problem</w:t>
       </w:r>
@@ -263,162 +265,288 @@
       <w:r>
         <w:t xml:space="preserve"> algorithm for efficient sorting of an array in a multi-threaded environment. </w:t>
       </w:r>
+    </w:p>
+    <w:p>
+      <w:pPr>
+        <w:ind w:left="720"/>
+      </w:pPr>
+    </w:p>
+    <w:p>
+      <w:pPr>
+        <w:ind w:left="720"/>
+      </w:pPr>
+      <w:r>
+        <w:t>2. How I Parallelized the Algorithm</w:t>
+      </w:r>
+    </w:p>
+    <w:p>
+      <w:pPr>
+        <w:ind w:left="720"/>
+      </w:pPr>
+      <w:r>
+        <w:t>Dividing the Work into Separate Parts</w:t>
+      </w:r>
+    </w:p>
+    <w:p>
+      <w:pPr>
+        <w:ind w:left="720"/>
+      </w:pPr>
+      <w:r>
+        <w:t>I took a recursive approach, which involved the following steps:</w:t>
+      </w:r>
+    </w:p>
+    <w:p>
+      <w:pPr>
+        <w:ind w:left="720"/>
+      </w:pPr>
+    </w:p>
+    <w:p>
+      <w:pPr>
+        <w:ind w:left="720"/>
+      </w:pPr>
+      <w:r>
+        <w:t>Starting with the original array.</w:t>
+      </w:r>
+    </w:p>
+    <w:p>
+      <w:pPr>
+        <w:ind w:left="720"/>
+      </w:pPr>
+      <w:r>
+        <w:t>Selecting a pivot element and dividing the array into two subarrays: elements less than the pivot and elements greater than the pivot.</w:t>
+      </w:r>
+    </w:p>
+    <w:p>
+      <w:pPr>
+        <w:ind w:left="720"/>
+      </w:pPr>
+      <w:r>
+        <w:t>Recursively applying the same process to the two subarrays.</w:t>
+      </w:r>
+    </w:p>
+    <w:p>
+      <w:pPr>
+        <w:ind w:left="720"/>
+      </w:pPr>
+      <w:r>
+        <w:lastRenderedPageBreak/>
+        <w:t xml:space="preserve">Allocating </w:t>
+      </w:r>
       <w:proofErr w:type="spellStart"/>
       <w:r>
-        <w:t>QuickSort</w:t>
+        <w:t>Subworks</w:t>
       </w:r>
       <w:proofErr w:type="spellEnd"/>
       <w:r>
-        <w:t xml:space="preserve"> is known for its speed, and the goal was to harness the power of parallel processing to enhance its performance.</w:t>
-      </w:r>
-    </w:p>
-    <w:p>
-      <w:pPr>
-        <w:ind w:left="720"/>
-      </w:pPr>
-    </w:p>
-    <w:p>
-      <w:pPr>
-        <w:ind w:left="720"/>
-      </w:pPr>
-      <w:r>
-        <w:t>2. How I Parallelized the Algorithm</w:t>
-      </w:r>
-    </w:p>
-    <w:p>
-      <w:pPr>
-        <w:ind w:left="720"/>
-      </w:pPr>
-      <w:r>
-        <w:t>Dividing the Work into Separate Parts</w:t>
-      </w:r>
-    </w:p>
-    <w:p>
-      <w:pPr>
-        <w:ind w:left="720"/>
-      </w:pPr>
-      <w:r>
-        <w:t>I took a recursive divide-and-conquer approach, which involved the following steps:</w:t>
-      </w:r>
-    </w:p>
-    <w:p>
-      <w:pPr>
-        <w:ind w:left="720"/>
-      </w:pPr>
-    </w:p>
-    <w:p>
-      <w:pPr>
-        <w:ind w:left="720"/>
-      </w:pPr>
-      <w:r>
-        <w:t>Starting with the original array.</w:t>
-      </w:r>
-    </w:p>
-    <w:p>
-      <w:pPr>
-        <w:ind w:left="720"/>
-      </w:pPr>
-      <w:r>
-        <w:t>Selecting a pivot element and dividing the array into two subarrays: elements less than the pivot and elements greater than the pivot.</w:t>
-      </w:r>
-    </w:p>
-    <w:p>
-      <w:pPr>
-        <w:ind w:left="720"/>
-      </w:pPr>
-      <w:r>
-        <w:lastRenderedPageBreak/>
-        <w:t>Recursively applying the same process to the two subarrays.</w:t>
-      </w:r>
-    </w:p>
-    <w:p>
-      <w:pPr>
-        <w:ind w:left="720"/>
-      </w:pPr>
-      <w:r>
-        <w:t xml:space="preserve">Allocating </w:t>
+        <w:t xml:space="preserve"> between Threads</w:t>
+      </w:r>
+    </w:p>
+    <w:p>
+      <w:pPr>
+        <w:ind w:left="720"/>
+      </w:pPr>
+      <w:r>
+        <w:t>I used Java's Fork-Join framework to create and manage a pool of threads for handling subarray sorting tasks. The framework efficiently distributed tasks among available threads, making optimal use of resources.</w:t>
+      </w:r>
+    </w:p>
+    <w:p>
+      <w:pPr>
+        <w:ind w:left="720"/>
+      </w:pPr>
+    </w:p>
+    <w:p>
+      <w:pPr>
+        <w:ind w:left="720"/>
+      </w:pPr>
+      <w:r>
+        <w:t>3. Description of the Experiment</w:t>
+      </w:r>
+    </w:p>
+    <w:p>
+      <w:pPr>
+        <w:ind w:left="720"/>
+      </w:pPr>
+      <w:r>
+        <w:t>Experimental System</w:t>
+      </w:r>
+    </w:p>
+    <w:p>
+      <w:pPr>
+        <w:ind w:left="720"/>
+      </w:pPr>
+      <w:r>
+        <w:t>The experiments were conducted on the MIF computing cluster, providing a multi-core computing environment suitable for parallel algorithm testing.</w:t>
+      </w:r>
+    </w:p>
+    <w:p>
+      <w:pPr>
+        <w:ind w:left="720"/>
+      </w:pPr>
+    </w:p>
+    <w:p>
+      <w:pPr>
+        <w:ind w:left="720"/>
+      </w:pPr>
+      <w:r>
+        <w:t>Results Achieved</w:t>
+      </w:r>
+      <w:r>
+        <w:t>:</w:t>
+      </w:r>
+    </w:p>
+    <w:p>
+      <w:pPr>
+        <w:ind w:left="720"/>
+      </w:pPr>
+      <w:r>
+        <w:t>In this work I used different workloads to see the different speedups.</w:t>
+      </w:r>
+    </w:p>
+    <w:p>
+      <w:pPr>
+        <w:ind w:left="720"/>
+      </w:pPr>
+      <w:r>
+        <w:t>#</w:t>
       </w:r>
       <w:proofErr w:type="spellStart"/>
       <w:r>
-        <w:t>Subworks</w:t>
+        <w:t>nThreads</w:t>
       </w:r>
       <w:proofErr w:type="spellEnd"/>
       <w:r>
-        <w:t xml:space="preserve"> between Threads</w:t>
-      </w:r>
-    </w:p>
-    <w:p>
-      <w:pPr>
-        <w:ind w:left="720"/>
-      </w:pPr>
-      <w:r>
-        <w:t>I used Java's Fork-Join framework to create and manage a pool of threads for handling subarray sorting tasks. The framework efficiently distributed tasks among available threads, making optimal use of resources.</w:t>
-      </w:r>
-    </w:p>
-    <w:p>
-      <w:pPr>
-        <w:ind w:left="720"/>
-      </w:pPr>
-    </w:p>
-    <w:p>
-      <w:pPr>
-        <w:ind w:left="720"/>
-      </w:pPr>
-      <w:r>
-        <w:t>3. Description of the Experiment</w:t>
-      </w:r>
-    </w:p>
-    <w:p>
-      <w:pPr>
-        <w:ind w:left="720"/>
-      </w:pPr>
-      <w:r>
-        <w:t>Experimental System</w:t>
-      </w:r>
-    </w:p>
-    <w:p>
-      <w:pPr>
-        <w:ind w:left="720"/>
-      </w:pPr>
-      <w:r>
-        <w:t>The experiments were conducted on the MIF computing cluster, providing a multi-core computing environment suitable for parallel algorithm testing.</w:t>
-      </w:r>
-    </w:p>
-    <w:p>
-      <w:pPr>
-        <w:ind w:left="720"/>
-      </w:pPr>
-    </w:p>
-    <w:p>
-      <w:pPr>
-        <w:ind w:left="720"/>
-      </w:pPr>
-      <w:r>
-        <w:t>Results Achieved</w:t>
-      </w:r>
-    </w:p>
-    <w:p>
-      <w:pPr>
-        <w:ind w:left="720"/>
-      </w:pPr>
-      <w:r>
-        <w:t>The results are presented in the table below, demonstrating the relationship between the application parameters and the speedup values:</w:t>
-      </w:r>
-    </w:p>
-    <w:p>
-      <w:pPr>
-        <w:ind w:firstLine="720"/>
-      </w:pPr>
-      <w:r>
-        <w:t>#</w:t>
+        <w:t xml:space="preserve"> #workload #</w:t>
       </w:r>
       <w:proofErr w:type="spellStart"/>
       <w:r>
-        <w:t>nThreads</w:t>
+        <w:t>timeS</w:t>
       </w:r>
       <w:proofErr w:type="spellEnd"/>
       <w:r>
-        <w:t xml:space="preserve"> #workload #</w:t>
+        <w:t xml:space="preserve"> #speedup</w:t>
+      </w:r>
+    </w:p>
+    <w:p>
+      <w:pPr>
+        <w:ind w:left="720"/>
+      </w:pPr>
+      <w:r>
+        <w:t>1 1000 0.011 1.0</w:t>
+      </w:r>
+    </w:p>
+    <w:p>
+      <w:pPr>
+        <w:ind w:left="720"/>
+      </w:pPr>
+      <w:r>
+        <w:t>2 1000 0.01</w:t>
+      </w:r>
+      <w:r>
+        <w:t xml:space="preserve"> 116.54545454545456</w:t>
+      </w:r>
+    </w:p>
+    <w:p>
+      <w:pPr>
+        <w:ind w:left="720"/>
+      </w:pPr>
+      <w:r>
+        <w:t>4 1000 0.008 160.25</w:t>
+      </w:r>
+    </w:p>
+    <w:p>
+      <w:pPr>
+        <w:ind w:left="720"/>
+      </w:pPr>
+      <w:r>
+        <w:t>8 1000 0.009 142.44444444444446</w:t>
+      </w:r>
+    </w:p>
+    <w:p>
+      <w:pPr>
+        <w:ind w:left="720"/>
+      </w:pPr>
+      <w:r>
+        <w:t>------------------------</w:t>
+      </w:r>
+    </w:p>
+    <w:p>
+      <w:pPr>
+        <w:ind w:left="720"/>
+      </w:pPr>
+      <w:r>
+        <w:t>1 5000 0.018 1.0</w:t>
+      </w:r>
+    </w:p>
+    <w:p>
+      <w:pPr>
+        <w:ind w:left="720"/>
+      </w:pPr>
+      <w:r>
+        <w:t>2 5000 0.017 75.41176470588235</w:t>
+      </w:r>
+    </w:p>
+    <w:p>
+      <w:pPr>
+        <w:ind w:left="720"/>
+      </w:pPr>
+      <w:r>
+        <w:t>4 5000 0.02 64.1</w:t>
+      </w:r>
+    </w:p>
+    <w:p>
+      <w:pPr>
+        <w:ind w:left="720"/>
+      </w:pPr>
+      <w:r>
+        <w:t>8 5000 0.018 71.22222222222223</w:t>
+      </w:r>
+    </w:p>
+    <w:p>
+      <w:pPr>
+        <w:ind w:left="720"/>
+      </w:pPr>
+      <w:r>
+        <w:t>------------------------</w:t>
+      </w:r>
+    </w:p>
+    <w:p>
+      <w:pPr>
+        <w:ind w:left="720"/>
+      </w:pPr>
+      <w:r>
+        <w:t>1 15000 0.028 1.0</w:t>
+      </w:r>
+    </w:p>
+    <w:p>
+      <w:pPr>
+        <w:ind w:left="720"/>
+      </w:pPr>
+      <w:r>
+        <w:t>2 15000 0.036 35.611111111111114</w:t>
+      </w:r>
+    </w:p>
+    <w:p>
+      <w:pPr>
+        <w:ind w:left="720"/>
+      </w:pPr>
+      <w:r>
+        <w:t>4 15000 0.038 33.73684210526316</w:t>
+      </w:r>
+    </w:p>
+    <w:p>
+      <w:pPr>
+        <w:ind w:left="720"/>
+      </w:pPr>
+      <w:r>
+        <w:t>8 15000 0.037 34.64864864864865</w:t>
+      </w:r>
+    </w:p>
+    <w:p>
+      <w:pPr>
+        <w:ind w:left="720"/>
+      </w:pPr>
+      <w:r>
+        <w:t>Execution time was measured in seconds (#</w:t>
       </w:r>
       <w:proofErr w:type="spellStart"/>
       <w:r>
@@ -426,54 +554,6 @@
       </w:r>
       <w:proofErr w:type="spellEnd"/>
       <w:r>
-        <w:t xml:space="preserve"> #speedup</w:t>
-      </w:r>
-    </w:p>
-    <w:p>
-      <w:pPr>
-        <w:ind w:left="720"/>
-      </w:pPr>
-      <w:r>
-        <w:t>1 1386 0.003 1.0</w:t>
-      </w:r>
-    </w:p>
-    <w:p>
-      <w:pPr>
-        <w:ind w:left="720"/>
-      </w:pPr>
-      <w:r>
-        <w:t>2 1386 0.003 427.33</w:t>
-      </w:r>
-    </w:p>
-    <w:p>
-      <w:pPr>
-        <w:ind w:left="720"/>
-      </w:pPr>
-      <w:r>
-        <w:t>4 1386 0.004 320.5</w:t>
-      </w:r>
-    </w:p>
-    <w:p>
-      <w:pPr>
-        <w:ind w:left="720"/>
-      </w:pPr>
-      <w:r>
-        <w:t>8 1386 0.002 641.0</w:t>
-      </w:r>
-    </w:p>
-    <w:p>
-      <w:pPr>
-        <w:ind w:left="720"/>
-      </w:pPr>
-      <w:r>
-        <w:t>Execution time was measured in seconds (#</w:t>
-      </w:r>
-      <w:proofErr w:type="spellStart"/>
-      <w:r>
-        <w:t>timeS</w:t>
-      </w:r>
-      <w:proofErr w:type="spellEnd"/>
-      <w:r>
         <w:t>), and the speedup (#speedup) was calculated relative to the single-threaded version. Speedup values significantly exceeded 1, indicating substantial performance improvement with increased threads.</w:t>
       </w:r>
     </w:p>
@@ -487,29 +567,19 @@
         <w:ind w:left="720"/>
       </w:pPr>
       <w:r>
-        <w:t>Graphical Representation</w:t>
-      </w:r>
-    </w:p>
-    <w:p>
-      <w:pPr>
-        <w:ind w:left="720"/>
-      </w:pPr>
-      <w:r>
-        <w:t>A graphical representation of the speedup values is provided below, highlighting the relationship between the number of threads and the achieved speedup.</w:t>
-      </w:r>
-    </w:p>
-    <w:p>
-      <w:pPr>
-        <w:ind w:left="720"/>
-      </w:pPr>
-      <w:bookmarkStart w:id="0" w:name="_GoBack"/>
+        <w:t>Graph</w:t>
+      </w:r>
+    </w:p>
+    <w:p>
+      <w:pPr>
+        <w:ind w:left="720"/>
+      </w:pPr>
       <w:r>
         <w:rPr>
           <w:noProof/>
         </w:rPr>
-        <w:lastRenderedPageBreak/>
         <w:drawing>
-          <wp:inline distT="0" distB="0" distL="0" distR="0" wp14:anchorId="278DE082" wp14:editId="2AC1B1EF">
+          <wp:inline distT="0" distB="0" distL="0" distR="0" wp14:anchorId="27E704D1" wp14:editId="65F6BEFF">
             <wp:extent cx="4572000" cy="2743200"/>
             <wp:effectExtent l="0" t="0" r="0" b="0"/>
             <wp:docPr id="1" name="Chart 1"/>
@@ -522,7 +592,6 @@
           </wp:inline>
         </w:drawing>
       </w:r>
-      <w:bookmarkEnd w:id="0"/>
     </w:p>
     <w:p/>
     <w:p>
@@ -546,7 +615,31 @@
         <w:ind w:left="720"/>
       </w:pPr>
       <w:r>
-        <w:t>The highest speedup attained was 641.0, realized with 8 threads sorting an array of size 1386. This demonstrates a significant performance enhancement compared to the single-threaded version.</w:t>
+        <w:t xml:space="preserve">The highest speedup attained was </w:t>
+      </w:r>
+      <w:r>
+        <w:t>160.25</w:t>
+      </w:r>
+      <w:r>
+        <w:t xml:space="preserve">, realized with </w:t>
+      </w:r>
+      <w:r>
+        <w:t>4</w:t>
+      </w:r>
+      <w:r>
+        <w:t xml:space="preserve"> threads sorting an array of size 1</w:t>
+      </w:r>
+      <w:r>
+        <w:t>000</w:t>
+      </w:r>
+      <w:r>
+        <w:t xml:space="preserve">. </w:t>
+      </w:r>
+      <w:r>
+        <w:t>So it</w:t>
+      </w:r>
+      <w:r>
+        <w:t xml:space="preserve"> demonstrates a significant performance enhancement compared to the single-threaded version.</w:t>
       </w:r>
     </w:p>
     <w:p>
@@ -567,7 +660,13 @@
         <w:ind w:left="720"/>
       </w:pPr>
       <w:r>
-        <w:t>Speedup values are not perfectly linear (1.0, 427.33, 320.5, 641.0), which is expected due to overhead from thread management, resource contention, and varying workloads.</w:t>
+        <w:t>Speedup values are not perfectly li</w:t>
+      </w:r>
+      <w:r>
+        <w:t>near across all three tests</w:t>
+      </w:r>
+      <w:r>
+        <w:t>, which is expected due to overhead from thread management, resource contention, and varying workloads.</w:t>
       </w:r>
     </w:p>
     <w:p>
@@ -588,7 +687,10 @@
         <w:ind w:left="720"/>
       </w:pPr>
       <w:r>
-        <w:t>Deviation from perfect linear speedup is attributed to factors such as thread management overhead, resource contention, and workload variability.</w:t>
+        <w:t>Speedup can occur due to</w:t>
+      </w:r>
+      <w:r>
+        <w:t xml:space="preserve"> factors such as thread management overhead, resource contention, and workload variability.</w:t>
       </w:r>
     </w:p>
     <w:p>
@@ -609,7 +711,16 @@
         <w:ind w:left="720"/>
       </w:pPr>
       <w:r>
-        <w:t>The algorithm exhibits scalability to a certain degree, benefiting from parallelization and improved execution time with an increasing number of threads. Further optimization and experimentation may be necessary to address performance limitations and enhance scalability.</w:t>
+        <w:t xml:space="preserve">The algorithm </w:t>
+      </w:r>
+      <w:r>
+        <w:t>can be updated</w:t>
+      </w:r>
+      <w:r>
+        <w:t>, benefiting from parallelization and improved execution time with a</w:t>
+      </w:r>
+      <w:r>
+        <w:t>n increasing number of threads.</w:t>
       </w:r>
     </w:p>
     <w:sectPr>
@@ -1186,7 +1297,7 @@
             </a:pPr>
             <a:r>
               <a:rPr lang="en-US"/>
-              <a:t>SpeedUp Chart </a:t>
+              <a:t>Speed Up</a:t>
             </a:r>
           </a:p>
         </c:rich>
@@ -1231,11 +1342,11 @@
           <c:order val="0"/>
           <c:tx>
             <c:strRef>
-              <c:f>Sheet1!$B$3</c:f>
+              <c:f>Sheet1!$C$12</c:f>
               <c:strCache>
                 <c:ptCount val="1"/>
                 <c:pt idx="0">
-                  <c:v>#nThreads</c:v>
+                  <c:v>#speedUp(load -1000)</c:v>
                 </c:pt>
               </c:strCache>
             </c:strRef>
@@ -1250,11 +1361,23 @@
             <a:effectLst/>
           </c:spPr>
           <c:marker>
-            <c:symbol val="none"/>
+            <c:symbol val="circle"/>
+            <c:size val="5"/>
+            <c:spPr>
+              <a:solidFill>
+                <a:schemeClr val="accent1"/>
+              </a:solidFill>
+              <a:ln w="9525">
+                <a:solidFill>
+                  <a:schemeClr val="accent1"/>
+                </a:solidFill>
+              </a:ln>
+              <a:effectLst/>
+            </c:spPr>
           </c:marker>
-          <c:val>
+          <c:cat>
             <c:numRef>
-              <c:f>Sheet1!$B$4:$B$7</c:f>
+              <c:f>Sheet1!$D$11:$G$11</c:f>
               <c:numCache>
                 <c:formatCode>General</c:formatCode>
                 <c:ptCount val="4"/>
@@ -1269,6 +1392,27 @@
                 </c:pt>
                 <c:pt idx="3">
                   <c:v>8</c:v>
+                </c:pt>
+              </c:numCache>
+            </c:numRef>
+          </c:cat>
+          <c:val>
+            <c:numRef>
+              <c:f>Sheet1!$D$12:$G$12</c:f>
+              <c:numCache>
+                <c:formatCode>General</c:formatCode>
+                <c:ptCount val="4"/>
+                <c:pt idx="0">
+                  <c:v>1</c:v>
+                </c:pt>
+                <c:pt idx="1">
+                  <c:v>116.54545454545401</c:v>
+                </c:pt>
+                <c:pt idx="2">
+                  <c:v>160.25</c:v>
+                </c:pt>
+                <c:pt idx="3">
+                  <c:v>142.444444444444</c:v>
                 </c:pt>
               </c:numCache>
             </c:numRef>
@@ -1276,7 +1420,7 @@
           <c:smooth val="0"/>
           <c:extLst>
             <c:ext xmlns:c16="http://schemas.microsoft.com/office/drawing/2014/chart" uri="{C3380CC4-5D6E-409C-BE32-E72D297353CC}">
-              <c16:uniqueId val="{00000000-01D8-4317-BBCC-657FD26F61EA}"/>
+              <c16:uniqueId val="{00000000-DB29-4CF6-AB7B-E2D4954461C5}"/>
             </c:ext>
           </c:extLst>
         </c:ser>
@@ -1285,11 +1429,11 @@
           <c:order val="1"/>
           <c:tx>
             <c:strRef>
-              <c:f>Sheet1!$C$3</c:f>
+              <c:f>Sheet1!$C$13</c:f>
               <c:strCache>
                 <c:ptCount val="1"/>
                 <c:pt idx="0">
-                  <c:v>#Speedup</c:v>
+                  <c:v>#speedUp(load -5000)</c:v>
                 </c:pt>
               </c:strCache>
             </c:strRef>
@@ -1304,11 +1448,23 @@
             <a:effectLst/>
           </c:spPr>
           <c:marker>
-            <c:symbol val="none"/>
+            <c:symbol val="circle"/>
+            <c:size val="5"/>
+            <c:spPr>
+              <a:solidFill>
+                <a:schemeClr val="accent2"/>
+              </a:solidFill>
+              <a:ln w="9525">
+                <a:solidFill>
+                  <a:schemeClr val="accent2"/>
+                </a:solidFill>
+              </a:ln>
+              <a:effectLst/>
+            </c:spPr>
           </c:marker>
-          <c:val>
+          <c:cat>
             <c:numRef>
-              <c:f>Sheet1!$C$4:$C$7</c:f>
+              <c:f>Sheet1!$D$11:$G$11</c:f>
               <c:numCache>
                 <c:formatCode>General</c:formatCode>
                 <c:ptCount val="4"/>
@@ -1316,13 +1472,34 @@
                   <c:v>1</c:v>
                 </c:pt>
                 <c:pt idx="1">
-                  <c:v>427.33</c:v>
+                  <c:v>2</c:v>
                 </c:pt>
                 <c:pt idx="2">
-                  <c:v>320.5</c:v>
+                  <c:v>4</c:v>
                 </c:pt>
                 <c:pt idx="3">
-                  <c:v>641</c:v>
+                  <c:v>8</c:v>
+                </c:pt>
+              </c:numCache>
+            </c:numRef>
+          </c:cat>
+          <c:val>
+            <c:numRef>
+              <c:f>Sheet1!$D$13:$G$13</c:f>
+              <c:numCache>
+                <c:formatCode>General</c:formatCode>
+                <c:ptCount val="4"/>
+                <c:pt idx="0">
+                  <c:v>1</c:v>
+                </c:pt>
+                <c:pt idx="1">
+                  <c:v>75.411764705882305</c:v>
+                </c:pt>
+                <c:pt idx="2">
+                  <c:v>64.099999999999994</c:v>
+                </c:pt>
+                <c:pt idx="3">
+                  <c:v>71.2222222222222</c:v>
                 </c:pt>
               </c:numCache>
             </c:numRef>
@@ -1330,7 +1507,94 @@
           <c:smooth val="0"/>
           <c:extLst>
             <c:ext xmlns:c16="http://schemas.microsoft.com/office/drawing/2014/chart" uri="{C3380CC4-5D6E-409C-BE32-E72D297353CC}">
-              <c16:uniqueId val="{00000001-01D8-4317-BBCC-657FD26F61EA}"/>
+              <c16:uniqueId val="{00000001-DB29-4CF6-AB7B-E2D4954461C5}"/>
+            </c:ext>
+          </c:extLst>
+        </c:ser>
+        <c:ser>
+          <c:idx val="2"/>
+          <c:order val="2"/>
+          <c:tx>
+            <c:strRef>
+              <c:f>Sheet1!$C$14</c:f>
+              <c:strCache>
+                <c:ptCount val="1"/>
+                <c:pt idx="0">
+                  <c:v>#speedUp(load -15000)</c:v>
+                </c:pt>
+              </c:strCache>
+            </c:strRef>
+          </c:tx>
+          <c:spPr>
+            <a:ln w="28575" cap="rnd">
+              <a:solidFill>
+                <a:schemeClr val="accent3"/>
+              </a:solidFill>
+              <a:round/>
+            </a:ln>
+            <a:effectLst/>
+          </c:spPr>
+          <c:marker>
+            <c:symbol val="circle"/>
+            <c:size val="5"/>
+            <c:spPr>
+              <a:solidFill>
+                <a:schemeClr val="accent3"/>
+              </a:solidFill>
+              <a:ln w="9525">
+                <a:solidFill>
+                  <a:schemeClr val="accent3"/>
+                </a:solidFill>
+              </a:ln>
+              <a:effectLst/>
+            </c:spPr>
+          </c:marker>
+          <c:cat>
+            <c:numRef>
+              <c:f>Sheet1!$D$11:$G$11</c:f>
+              <c:numCache>
+                <c:formatCode>General</c:formatCode>
+                <c:ptCount val="4"/>
+                <c:pt idx="0">
+                  <c:v>1</c:v>
+                </c:pt>
+                <c:pt idx="1">
+                  <c:v>2</c:v>
+                </c:pt>
+                <c:pt idx="2">
+                  <c:v>4</c:v>
+                </c:pt>
+                <c:pt idx="3">
+                  <c:v>8</c:v>
+                </c:pt>
+              </c:numCache>
+            </c:numRef>
+          </c:cat>
+          <c:val>
+            <c:numRef>
+              <c:f>Sheet1!$D$14:$G$14</c:f>
+              <c:numCache>
+                <c:formatCode>General</c:formatCode>
+                <c:ptCount val="4"/>
+                <c:pt idx="0">
+                  <c:v>1</c:v>
+                </c:pt>
+                <c:pt idx="1">
+                  <c:v>35.6111111111111</c:v>
+                </c:pt>
+                <c:pt idx="2">
+                  <c:v>33.736842105263101</c:v>
+                </c:pt>
+                <c:pt idx="3">
+                  <c:v>34.648648648648603</c:v>
+                </c:pt>
+              </c:numCache>
+            </c:numRef>
+          </c:val>
+          <c:smooth val="0"/>
+          <c:extLst>
+            <c:ext xmlns:c16="http://schemas.microsoft.com/office/drawing/2014/chart" uri="{C3380CC4-5D6E-409C-BE32-E72D297353CC}">
+              <c16:uniqueId val="{00000002-DB29-4CF6-AB7B-E2D4954461C5}"/>
             </c:ext>
           </c:extLst>
         </c:ser>
@@ -1342,12 +1606,13 @@
           <c:showPercent val="0"/>
           <c:showBubbleSize val="0"/>
         </c:dLbls>
+        <c:marker val="1"/>
         <c:smooth val="0"/>
-        <c:axId val="1272436047"/>
-        <c:axId val="1272443119"/>
+        <c:axId val="31784975"/>
+        <c:axId val="31778319"/>
       </c:lineChart>
       <c:catAx>
-        <c:axId val="1272436047"/>
+        <c:axId val="31784975"/>
         <c:scaling>
           <c:orientation val="minMax"/>
         </c:scaling>
@@ -1390,7 +1655,7 @@
             <a:endParaRPr lang="en-US"/>
           </a:p>
         </c:txPr>
-        <c:crossAx val="1272443119"/>
+        <c:crossAx val="31778319"/>
         <c:crosses val="autoZero"/>
         <c:auto val="1"/>
         <c:lblAlgn val="ctr"/>
@@ -1398,7 +1663,7 @@
         <c:noMultiLvlLbl val="0"/>
       </c:catAx>
       <c:valAx>
-        <c:axId val="1272443119"/>
+        <c:axId val="31778319"/>
         <c:scaling>
           <c:orientation val="minMax"/>
         </c:scaling>
@@ -1449,7 +1714,7 @@
             <a:endParaRPr lang="en-US"/>
           </a:p>
         </c:txPr>
-        <c:crossAx val="1272436047"/>
+        <c:crossAx val="31784975"/>
         <c:crosses val="autoZero"/>
         <c:crossBetween val="between"/>
       </c:valAx>
@@ -1568,7 +1833,7 @@
 </file>
 
 <file path=word/charts/style1.xml><?xml version="1.0" encoding="utf-8"?>
-<cs:chartStyle xmlns:cs="http://schemas.microsoft.com/office/drawing/2012/chartStyle" xmlns:a="http://schemas.openxmlformats.org/drawingml/2006/main" id="227">
+<cs:chartStyle xmlns:cs="http://schemas.microsoft.com/office/drawing/2012/chartStyle" xmlns:a="http://schemas.openxmlformats.org/drawingml/2006/main" id="332">
   <cs:axisTitle>
     <cs:lnRef idx="0"/>
     <cs:fillRef idx="0"/>
@@ -1676,11 +1941,6 @@
     <cs:fontRef idx="minor">
       <a:schemeClr val="tx1"/>
     </cs:fontRef>
-    <cs:spPr>
-      <a:solidFill>
-        <a:schemeClr val="phClr"/>
-      </a:solidFill>
-    </cs:spPr>
   </cs:dataPoint>
   <cs:dataPoint3D>
     <cs:lnRef idx="0"/>
@@ -1691,11 +1951,6 @@
     <cs:fontRef idx="minor">
       <a:schemeClr val="tx1"/>
     </cs:fontRef>
-    <cs:spPr>
-      <a:solidFill>
-        <a:schemeClr val="phClr"/>
-      </a:solidFill>
-    </cs:spPr>
   </cs:dataPoint3D>
   <cs:dataPointLine>
     <cs:lnRef idx="0">
@@ -1727,9 +1982,6 @@
       <a:schemeClr val="tx1"/>
     </cs:fontRef>
     <cs:spPr>
-      <a:solidFill>
-        <a:schemeClr val="phClr"/>
-      </a:solidFill>
       <a:ln w="9525">
         <a:solidFill>
           <a:schemeClr val="phClr"/>
